--- a/SGSST/SG-SST AÑO 2023/Revsion Gerencial/INFORME DE REVISIÓN GERENCIAL 2022.docx
+++ b/SGSST/SG-SST AÑO 2023/Revsion Gerencial/INFORME DE REVISIÓN GERENCIAL 2022.docx
@@ -10,7 +10,6 @@
           <w:docPartUnique/>
         </w:docPartObj>
       </w:sdtPr>
-      <w:sdtEndPr/>
       <w:sdtContent>
         <w:p>
           <w:r>
@@ -382,16 +381,7 @@
                                         <w:sz w:val="64"/>
                                         <w:szCs w:val="64"/>
                                       </w:rPr>
-                                      <w:t>REVISIÓN GERENCIAL</w:t>
-                                    </w:r>
-                                    <w:r>
-                                      <w:rPr>
-                                        <w:caps/>
-                                        <w:color w:val="5B9BD5" w:themeColor="accent1"/>
-                                        <w:sz w:val="64"/>
-                                        <w:szCs w:val="64"/>
-                                      </w:rPr>
-                                      <w:t xml:space="preserve"> del sistema de gestión de seguridad y salud en el trabajo cierre del año 2022</w:t>
+                                      <w:t>REVISIÓN GERENCIAL del sistema de gestión de seguridad y salud en el trabajo cierre del año 2022</w:t>
                                     </w:r>
                                   </w:sdtContent>
                                 </w:sdt>
@@ -409,7 +399,6 @@
                                   <w:dataBinding w:prefixMappings="xmlns:ns0='http://purl.org/dc/elements/1.1/' xmlns:ns1='http://schemas.openxmlformats.org/package/2006/metadata/core-properties' " w:xpath="/ns1:coreProperties[1]/ns0:subject[1]" w:storeItemID="{6C3C8BC8-F283-45AE-878A-BAB7291924A1}"/>
                                   <w:text/>
                                 </w:sdtPr>
-                                <w:sdtEndPr/>
                                 <w:sdtContent>
                                   <w:p>
                                     <w:pPr>
@@ -497,16 +486,7 @@
                                   <w:sz w:val="64"/>
                                   <w:szCs w:val="64"/>
                                 </w:rPr>
-                                <w:t>REVISIÓN GERENCIAL</w:t>
-                              </w:r>
-                              <w:r>
-                                <w:rPr>
-                                  <w:caps/>
-                                  <w:color w:val="5B9BD5" w:themeColor="accent1"/>
-                                  <w:sz w:val="64"/>
-                                  <w:szCs w:val="64"/>
-                                </w:rPr>
-                                <w:t xml:space="preserve"> del sistema de gestión de seguridad y salud en el trabajo cierre del año 2022</w:t>
+                                <w:t>REVISIÓN GERENCIAL del sistema de gestión de seguridad y salud en el trabajo cierre del año 2022</w:t>
                               </w:r>
                             </w:sdtContent>
                           </w:sdt>
@@ -524,7 +504,6 @@
                             <w:dataBinding w:prefixMappings="xmlns:ns0='http://purl.org/dc/elements/1.1/' xmlns:ns1='http://schemas.openxmlformats.org/package/2006/metadata/core-properties' " w:xpath="/ns1:coreProperties[1]/ns0:subject[1]" w:storeItemID="{6C3C8BC8-F283-45AE-878A-BAB7291924A1}"/>
                             <w:text/>
                           </w:sdtPr>
-                          <w:sdtEndPr/>
                           <w:sdtContent>
                             <w:p>
                               <w:pPr>
@@ -625,7 +604,6 @@
                                   <w:dataBinding w:prefixMappings="xmlns:ns0='http://purl.org/dc/elements/1.1/' xmlns:ns1='http://schemas.openxmlformats.org/package/2006/metadata/core-properties' " w:xpath="/ns1:coreProperties[1]/ns0:creator[1]" w:storeItemID="{6C3C8BC8-F283-45AE-878A-BAB7291924A1}"/>
                                   <w:text/>
                                 </w:sdtPr>
-                                <w:sdtEndPr/>
                                 <w:sdtContent>
                                   <w:p>
                                     <w:pPr>
@@ -643,31 +621,7 @@
                                         <w:sz w:val="28"/>
                                         <w:szCs w:val="28"/>
                                       </w:rPr>
-                                      <w:t>1</w:t>
-                                    </w:r>
-                                    <w:r>
-                                      <w:rPr>
-                                        <w:color w:val="595959" w:themeColor="text1" w:themeTint="A6"/>
-                                        <w:sz w:val="28"/>
-                                        <w:szCs w:val="28"/>
-                                      </w:rPr>
-                                      <w:t>6</w:t>
-                                    </w:r>
-                                    <w:r>
-                                      <w:rPr>
-                                        <w:color w:val="595959" w:themeColor="text1" w:themeTint="A6"/>
-                                        <w:sz w:val="28"/>
-                                        <w:szCs w:val="28"/>
-                                      </w:rPr>
-                                      <w:t xml:space="preserve"> enero del 202</w:t>
-                                    </w:r>
-                                    <w:r>
-                                      <w:rPr>
-                                        <w:color w:val="595959" w:themeColor="text1" w:themeTint="A6"/>
-                                        <w:sz w:val="28"/>
-                                        <w:szCs w:val="28"/>
-                                      </w:rPr>
-                                      <w:t>3</w:t>
+                                      <w:t>16 enero del 2023</w:t>
                                     </w:r>
                                   </w:p>
                                 </w:sdtContent>
@@ -721,7 +675,6 @@
                             <w:dataBinding w:prefixMappings="xmlns:ns0='http://purl.org/dc/elements/1.1/' xmlns:ns1='http://schemas.openxmlformats.org/package/2006/metadata/core-properties' " w:xpath="/ns1:coreProperties[1]/ns0:creator[1]" w:storeItemID="{6C3C8BC8-F283-45AE-878A-BAB7291924A1}"/>
                             <w:text/>
                           </w:sdtPr>
-                          <w:sdtEndPr/>
                           <w:sdtContent>
                             <w:p>
                               <w:pPr>
@@ -739,31 +692,7 @@
                                   <w:sz w:val="28"/>
                                   <w:szCs w:val="28"/>
                                 </w:rPr>
-                                <w:t>1</w:t>
-                              </w:r>
-                              <w:r>
-                                <w:rPr>
-                                  <w:color w:val="595959" w:themeColor="text1" w:themeTint="A6"/>
-                                  <w:sz w:val="28"/>
-                                  <w:szCs w:val="28"/>
-                                </w:rPr>
-                                <w:t>6</w:t>
-                              </w:r>
-                              <w:r>
-                                <w:rPr>
-                                  <w:color w:val="595959" w:themeColor="text1" w:themeTint="A6"/>
-                                  <w:sz w:val="28"/>
-                                  <w:szCs w:val="28"/>
-                                </w:rPr>
-                                <w:t xml:space="preserve"> enero del 202</w:t>
-                              </w:r>
-                              <w:r>
-                                <w:rPr>
-                                  <w:color w:val="595959" w:themeColor="text1" w:themeTint="A6"/>
-                                  <w:sz w:val="28"/>
-                                  <w:szCs w:val="28"/>
-                                </w:rPr>
-                                <w:t>3</w:t>
+                                <w:t>16 enero del 2023</w:t>
                               </w:r>
                             </w:p>
                           </w:sdtContent>
@@ -875,7 +804,6 @@
                                   <w:dataBinding w:prefixMappings="xmlns:ns0='http://schemas.microsoft.com/office/2006/coverPageProps' " w:xpath="/ns0:CoverPageProperties[1]/ns0:Abstract[1]" w:storeItemID="{55AF091B-3C7A-41E3-B477-F2FDAA23CFDA}"/>
                                   <w:text w:multiLine="1"/>
                                 </w:sdtPr>
-                                <w:sdtEndPr/>
                                 <w:sdtContent>
                                   <w:p>
                                     <w:pPr>
@@ -920,7 +848,7 @@
               </mc:Choice>
               <mc:Fallback>
                 <w:pict>
-                  <v:shape w14:anchorId="30598102" id="Cuadro de texto 153" o:spid="_x0000_s1028" type="#_x0000_t202" style="position:absolute;margin-left:0;margin-top:653.4pt;width:8in;height:79.5pt;z-index:251661312;visibility:visible;mso-wrap-style:square;mso-width-percent:941;mso-height-percent:100;mso-wrap-distance-left:9pt;mso-wrap-distance-top:0;mso-wrap-distance-right:9pt;mso-wrap-distance-bottom:0;mso-position-horizontal:center;mso-position-horizontal-relative:margin;mso-position-vertical:absolute;mso-position-vertical-relative:page;mso-width-percent:941;mso-height-percent:100;mso-width-relative:page;mso-height-relative:page;v-text-anchor:top" o:gfxdata="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" filled="f" stroked="f" strokeweight=".5pt">
+                  <v:shape w14:anchorId="46FB14CB" id="Cuadro de texto 153" o:spid="_x0000_s1028" type="#_x0000_t202" style="position:absolute;margin-left:0;margin-top:653.4pt;width:8in;height:79.5pt;z-index:251661312;visibility:visible;mso-wrap-style:square;mso-width-percent:941;mso-height-percent:100;mso-wrap-distance-left:9pt;mso-wrap-distance-top:0;mso-wrap-distance-right:9pt;mso-wrap-distance-bottom:0;mso-position-horizontal:center;mso-position-horizontal-relative:margin;mso-position-vertical:absolute;mso-position-vertical-relative:page;mso-width-percent:941;mso-height-percent:100;mso-width-relative:page;mso-height-relative:page;v-text-anchor:top" o:gfxdata="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" filled="f" stroked="f" strokeweight=".5pt">
                     <v:textbox style="mso-fit-shape-to-text:t" inset="126pt,0,54pt,0">
                       <w:txbxContent>
                         <w:p>
@@ -956,7 +884,6 @@
                             <w:dataBinding w:prefixMappings="xmlns:ns0='http://schemas.microsoft.com/office/2006/coverPageProps' " w:xpath="/ns0:CoverPageProperties[1]/ns0:Abstract[1]" w:storeItemID="{55AF091B-3C7A-41E3-B477-F2FDAA23CFDA}"/>
                             <w:text w:multiLine="1"/>
                           </w:sdtPr>
-                          <w:sdtEndPr/>
                           <w:sdtContent>
                             <w:p>
                               <w:pPr>
@@ -1920,6 +1847,9 @@
         </w:rPr>
       </w:pPr>
       <w:r>
+        <w:rPr>
+          <w:noProof/>
+        </w:rPr>
         <w:drawing>
           <wp:inline distT="0" distB="0" distL="0" distR="0" wp14:anchorId="734F4EFA" wp14:editId="0D99EB22">
             <wp:extent cx="4678411" cy="1482185"/>
@@ -28899,8 +28829,6 @@
           <w:lang w:val="es-CO" w:eastAsia="es-CO"/>
         </w:rPr>
       </w:pPr>
-      <w:bookmarkStart w:id="0" w:name="_GoBack"/>
-      <w:bookmarkEnd w:id="0"/>
     </w:p>
     <w:p>
       <w:pPr>
@@ -28929,7 +28857,447 @@
           <w:szCs w:val="22"/>
           <w:lang w:val="es-CO" w:eastAsia="es-CO"/>
         </w:rPr>
-        <w:t>Analsisi de los indicadores</w:t>
+        <w:t>Análisis</w:t>
+      </w:r>
+      <w:r>
+        <w:rPr>
+          <w:rFonts w:ascii="Arial" w:hAnsi="Arial" w:cs="Arial"/>
+          <w:noProof/>
+          <w:color w:val="000000"/>
+          <w:sz w:val="22"/>
+          <w:szCs w:val="22"/>
+          <w:lang w:val="es-CO" w:eastAsia="es-CO"/>
+        </w:rPr>
+        <w:t xml:space="preserve"> de los indicadores</w:t>
+      </w:r>
+    </w:p>
+    <w:p>
+      <w:pPr>
+        <w:pStyle w:val="Prrafodelista"/>
+        <w:snapToGrid w:val="0"/>
+        <w:jc w:val="both"/>
+        <w:rPr>
+          <w:rFonts w:ascii="Arial" w:hAnsi="Arial" w:cs="Arial"/>
+          <w:noProof/>
+          <w:color w:val="000000"/>
+          <w:sz w:val="22"/>
+          <w:szCs w:val="22"/>
+          <w:lang w:val="es-CO" w:eastAsia="es-CO"/>
+        </w:rPr>
+      </w:pPr>
+    </w:p>
+    <w:p>
+      <w:pPr>
+        <w:pStyle w:val="Prrafodelista"/>
+        <w:snapToGrid w:val="0"/>
+        <w:jc w:val="both"/>
+        <w:rPr>
+          <w:rFonts w:ascii="Arial" w:hAnsi="Arial" w:cs="Arial"/>
+          <w:noProof/>
+          <w:color w:val="000000"/>
+          <w:sz w:val="22"/>
+          <w:szCs w:val="22"/>
+          <w:lang w:val="es-CO" w:eastAsia="es-CO"/>
+        </w:rPr>
+      </w:pPr>
+      <w:r>
+        <w:rPr>
+          <w:rFonts w:ascii="Arial" w:hAnsi="Arial" w:cs="Arial"/>
+          <w:noProof/>
+          <w:color w:val="000000"/>
+          <w:sz w:val="22"/>
+          <w:szCs w:val="22"/>
+          <w:lang w:val="es-CO" w:eastAsia="es-CO"/>
+        </w:rPr>
+        <w:t>En cumplimiento de la Resolucion 0312 de 2019, en su articulo 30 establece los indicadores minimos de Seguridad y Salud en el Trabajo; para la vigencia del año 2022 se analizan de la siguiente manera:</w:t>
+      </w:r>
+    </w:p>
+    <w:p>
+      <w:pPr>
+        <w:pStyle w:val="Prrafodelista"/>
+        <w:snapToGrid w:val="0"/>
+        <w:jc w:val="both"/>
+        <w:rPr>
+          <w:rFonts w:ascii="Arial" w:hAnsi="Arial" w:cs="Arial"/>
+          <w:noProof/>
+          <w:color w:val="000000"/>
+          <w:sz w:val="22"/>
+          <w:szCs w:val="22"/>
+          <w:lang w:val="es-CO" w:eastAsia="es-CO"/>
+        </w:rPr>
+      </w:pPr>
+    </w:p>
+    <w:p>
+      <w:pPr>
+        <w:snapToGrid w:val="0"/>
+        <w:jc w:val="both"/>
+        <w:rPr>
+          <w:rFonts w:ascii="Arial" w:hAnsi="Arial" w:cs="Arial"/>
+          <w:noProof/>
+          <w:color w:val="000000"/>
+          <w:lang w:eastAsia="es-CO"/>
+        </w:rPr>
+      </w:pPr>
+      <w:r>
+        <w:drawing>
+          <wp:inline distT="0" distB="0" distL="0" distR="0" wp14:anchorId="12D36206" wp14:editId="16E1D33E">
+            <wp:extent cx="5377180" cy="1387797"/>
+            <wp:effectExtent l="0" t="0" r="0" b="3175"/>
+            <wp:docPr id="4" name="Imagen 4"/>
+            <wp:cNvGraphicFramePr>
+              <a:graphicFrameLocks xmlns:a="http://schemas.openxmlformats.org/drawingml/2006/main" noChangeAspect="1"/>
+            </wp:cNvGraphicFramePr>
+            <a:graphic xmlns:a="http://schemas.openxmlformats.org/drawingml/2006/main">
+              <a:graphicData uri="http://schemas.openxmlformats.org/drawingml/2006/picture">
+                <pic:pic xmlns:pic="http://schemas.openxmlformats.org/drawingml/2006/picture">
+                  <pic:nvPicPr>
+                    <pic:cNvPr id="0" name="Picture 2"/>
+                    <pic:cNvPicPr>
+                      <a:picLocks noChangeAspect="1" noChangeArrowheads="1"/>
+                    </pic:cNvPicPr>
+                  </pic:nvPicPr>
+                  <pic:blipFill>
+                    <a:blip r:embed="rId11">
+                      <a:extLst>
+                        <a:ext uri="{28A0092B-C50C-407E-A947-70E740481C1C}">
+                          <a14:useLocalDpi xmlns:a14="http://schemas.microsoft.com/office/drawing/2010/main" val="0"/>
+                        </a:ext>
+                      </a:extLst>
+                    </a:blip>
+                    <a:srcRect/>
+                    <a:stretch>
+                      <a:fillRect/>
+                    </a:stretch>
+                  </pic:blipFill>
+                  <pic:spPr bwMode="auto">
+                    <a:xfrm>
+                      <a:off x="0" y="0"/>
+                      <a:ext cx="5381908" cy="1389017"/>
+                    </a:xfrm>
+                    <a:prstGeom prst="rect">
+                      <a:avLst/>
+                    </a:prstGeom>
+                    <a:noFill/>
+                    <a:ln>
+                      <a:noFill/>
+                    </a:ln>
+                  </pic:spPr>
+                </pic:pic>
+              </a:graphicData>
+            </a:graphic>
+          </wp:inline>
+        </w:drawing>
+      </w:r>
+    </w:p>
+    <w:p>
+      <w:pPr>
+        <w:snapToGrid w:val="0"/>
+        <w:jc w:val="both"/>
+        <w:rPr>
+          <w:rFonts w:ascii="Arial" w:hAnsi="Arial" w:cs="Arial"/>
+          <w:noProof/>
+          <w:color w:val="000000"/>
+          <w:lang w:eastAsia="es-CO"/>
+        </w:rPr>
+      </w:pPr>
+      <w:r>
+        <w:drawing>
+          <wp:inline distT="0" distB="0" distL="0" distR="0" wp14:anchorId="36D00FC4" wp14:editId="48E4E400">
+            <wp:extent cx="5339080" cy="1377964"/>
+            <wp:effectExtent l="0" t="0" r="0" b="0"/>
+            <wp:docPr id="5" name="Imagen 5"/>
+            <wp:cNvGraphicFramePr>
+              <a:graphicFrameLocks xmlns:a="http://schemas.openxmlformats.org/drawingml/2006/main" noChangeAspect="1"/>
+            </wp:cNvGraphicFramePr>
+            <a:graphic xmlns:a="http://schemas.openxmlformats.org/drawingml/2006/main">
+              <a:graphicData uri="http://schemas.openxmlformats.org/drawingml/2006/picture">
+                <pic:pic xmlns:pic="http://schemas.openxmlformats.org/drawingml/2006/picture">
+                  <pic:nvPicPr>
+                    <pic:cNvPr id="0" name="Picture 3"/>
+                    <pic:cNvPicPr>
+                      <a:picLocks noChangeAspect="1" noChangeArrowheads="1"/>
+                    </pic:cNvPicPr>
+                  </pic:nvPicPr>
+                  <pic:blipFill>
+                    <a:blip r:embed="rId12">
+                      <a:extLst>
+                        <a:ext uri="{28A0092B-C50C-407E-A947-70E740481C1C}">
+                          <a14:useLocalDpi xmlns:a14="http://schemas.microsoft.com/office/drawing/2010/main" val="0"/>
+                        </a:ext>
+                      </a:extLst>
+                    </a:blip>
+                    <a:srcRect/>
+                    <a:stretch>
+                      <a:fillRect/>
+                    </a:stretch>
+                  </pic:blipFill>
+                  <pic:spPr bwMode="auto">
+                    <a:xfrm>
+                      <a:off x="0" y="0"/>
+                      <a:ext cx="5340762" cy="1378398"/>
+                    </a:xfrm>
+                    <a:prstGeom prst="rect">
+                      <a:avLst/>
+                    </a:prstGeom>
+                    <a:noFill/>
+                    <a:ln>
+                      <a:noFill/>
+                    </a:ln>
+                  </pic:spPr>
+                </pic:pic>
+              </a:graphicData>
+            </a:graphic>
+          </wp:inline>
+        </w:drawing>
+      </w:r>
+    </w:p>
+    <w:p>
+      <w:pPr>
+        <w:snapToGrid w:val="0"/>
+        <w:jc w:val="center"/>
+        <w:rPr>
+          <w:rFonts w:ascii="Arial" w:hAnsi="Arial" w:cs="Arial"/>
+          <w:noProof/>
+          <w:color w:val="000000"/>
+          <w:lang w:eastAsia="es-CO"/>
+        </w:rPr>
+      </w:pPr>
+      <w:r>
+        <w:lastRenderedPageBreak/>
+        <w:drawing>
+          <wp:inline distT="0" distB="0" distL="0" distR="0" wp14:anchorId="233D12F5" wp14:editId="074AD16E">
+            <wp:extent cx="5078730" cy="1661304"/>
+            <wp:effectExtent l="0" t="0" r="7620" b="0"/>
+            <wp:docPr id="8" name="Imagen 8"/>
+            <wp:cNvGraphicFramePr>
+              <a:graphicFrameLocks xmlns:a="http://schemas.openxmlformats.org/drawingml/2006/main" noChangeAspect="1"/>
+            </wp:cNvGraphicFramePr>
+            <a:graphic xmlns:a="http://schemas.openxmlformats.org/drawingml/2006/main">
+              <a:graphicData uri="http://schemas.openxmlformats.org/drawingml/2006/picture">
+                <pic:pic xmlns:pic="http://schemas.openxmlformats.org/drawingml/2006/picture">
+                  <pic:nvPicPr>
+                    <pic:cNvPr id="0" name="Picture 5"/>
+                    <pic:cNvPicPr>
+                      <a:picLocks noChangeAspect="1" noChangeArrowheads="1"/>
+                    </pic:cNvPicPr>
+                  </pic:nvPicPr>
+                  <pic:blipFill>
+                    <a:blip r:embed="rId13">
+                      <a:extLst>
+                        <a:ext uri="{28A0092B-C50C-407E-A947-70E740481C1C}">
+                          <a14:useLocalDpi xmlns:a14="http://schemas.microsoft.com/office/drawing/2010/main" val="0"/>
+                        </a:ext>
+                      </a:extLst>
+                    </a:blip>
+                    <a:srcRect/>
+                    <a:stretch>
+                      <a:fillRect/>
+                    </a:stretch>
+                  </pic:blipFill>
+                  <pic:spPr bwMode="auto">
+                    <a:xfrm>
+                      <a:off x="0" y="0"/>
+                      <a:ext cx="5084539" cy="1663204"/>
+                    </a:xfrm>
+                    <a:prstGeom prst="rect">
+                      <a:avLst/>
+                    </a:prstGeom>
+                    <a:noFill/>
+                    <a:ln>
+                      <a:noFill/>
+                    </a:ln>
+                  </pic:spPr>
+                </pic:pic>
+              </a:graphicData>
+            </a:graphic>
+          </wp:inline>
+        </w:drawing>
+      </w:r>
+    </w:p>
+    <w:p>
+      <w:pPr>
+        <w:snapToGrid w:val="0"/>
+        <w:jc w:val="center"/>
+        <w:rPr>
+          <w:rFonts w:ascii="Arial" w:hAnsi="Arial" w:cs="Arial"/>
+          <w:noProof/>
+          <w:color w:val="000000"/>
+          <w:lang w:eastAsia="es-CO"/>
+        </w:rPr>
+      </w:pPr>
+      <w:r>
+        <w:drawing>
+          <wp:inline distT="0" distB="0" distL="0" distR="0" wp14:anchorId="66D592EF" wp14:editId="62A12CC7">
+            <wp:extent cx="5016167" cy="1640840"/>
+            <wp:effectExtent l="0" t="0" r="0" b="0"/>
+            <wp:docPr id="9" name="Imagen 9"/>
+            <wp:cNvGraphicFramePr>
+              <a:graphicFrameLocks xmlns:a="http://schemas.openxmlformats.org/drawingml/2006/main" noChangeAspect="1"/>
+            </wp:cNvGraphicFramePr>
+            <a:graphic xmlns:a="http://schemas.openxmlformats.org/drawingml/2006/main">
+              <a:graphicData uri="http://schemas.openxmlformats.org/drawingml/2006/picture">
+                <pic:pic xmlns:pic="http://schemas.openxmlformats.org/drawingml/2006/picture">
+                  <pic:nvPicPr>
+                    <pic:cNvPr id="0" name="Picture 6"/>
+                    <pic:cNvPicPr>
+                      <a:picLocks noChangeAspect="1" noChangeArrowheads="1"/>
+                    </pic:cNvPicPr>
+                  </pic:nvPicPr>
+                  <pic:blipFill>
+                    <a:blip r:embed="rId14">
+                      <a:extLst>
+                        <a:ext uri="{28A0092B-C50C-407E-A947-70E740481C1C}">
+                          <a14:useLocalDpi xmlns:a14="http://schemas.microsoft.com/office/drawing/2010/main" val="0"/>
+                        </a:ext>
+                      </a:extLst>
+                    </a:blip>
+                    <a:srcRect/>
+                    <a:stretch>
+                      <a:fillRect/>
+                    </a:stretch>
+                  </pic:blipFill>
+                  <pic:spPr bwMode="auto">
+                    <a:xfrm>
+                      <a:off x="0" y="0"/>
+                      <a:ext cx="5026007" cy="1644059"/>
+                    </a:xfrm>
+                    <a:prstGeom prst="rect">
+                      <a:avLst/>
+                    </a:prstGeom>
+                    <a:noFill/>
+                    <a:ln>
+                      <a:noFill/>
+                    </a:ln>
+                  </pic:spPr>
+                </pic:pic>
+              </a:graphicData>
+            </a:graphic>
+          </wp:inline>
+        </w:drawing>
+      </w:r>
+    </w:p>
+    <w:p>
+      <w:pPr>
+        <w:snapToGrid w:val="0"/>
+        <w:jc w:val="center"/>
+        <w:rPr>
+          <w:rFonts w:ascii="Arial" w:hAnsi="Arial" w:cs="Arial"/>
+          <w:noProof/>
+          <w:color w:val="000000"/>
+          <w:lang w:eastAsia="es-CO"/>
+        </w:rPr>
+      </w:pPr>
+      <w:r>
+        <w:drawing>
+          <wp:inline distT="0" distB="0" distL="0" distR="0" wp14:anchorId="1B95BCC9" wp14:editId="0F3A7937">
+            <wp:extent cx="5003800" cy="1636794"/>
+            <wp:effectExtent l="0" t="0" r="6350" b="1905"/>
+            <wp:docPr id="11" name="Imagen 11"/>
+            <wp:cNvGraphicFramePr>
+              <a:graphicFrameLocks xmlns:a="http://schemas.openxmlformats.org/drawingml/2006/main" noChangeAspect="1"/>
+            </wp:cNvGraphicFramePr>
+            <a:graphic xmlns:a="http://schemas.openxmlformats.org/drawingml/2006/main">
+              <a:graphicData uri="http://schemas.openxmlformats.org/drawingml/2006/picture">
+                <pic:pic xmlns:pic="http://schemas.openxmlformats.org/drawingml/2006/picture">
+                  <pic:nvPicPr>
+                    <pic:cNvPr id="0" name="Picture 7"/>
+                    <pic:cNvPicPr>
+                      <a:picLocks noChangeAspect="1" noChangeArrowheads="1"/>
+                    </pic:cNvPicPr>
+                  </pic:nvPicPr>
+                  <pic:blipFill>
+                    <a:blip r:embed="rId15">
+                      <a:extLst>
+                        <a:ext uri="{28A0092B-C50C-407E-A947-70E740481C1C}">
+                          <a14:useLocalDpi xmlns:a14="http://schemas.microsoft.com/office/drawing/2010/main" val="0"/>
+                        </a:ext>
+                      </a:extLst>
+                    </a:blip>
+                    <a:srcRect/>
+                    <a:stretch>
+                      <a:fillRect/>
+                    </a:stretch>
+                  </pic:blipFill>
+                  <pic:spPr bwMode="auto">
+                    <a:xfrm>
+                      <a:off x="0" y="0"/>
+                      <a:ext cx="5022838" cy="1643022"/>
+                    </a:xfrm>
+                    <a:prstGeom prst="rect">
+                      <a:avLst/>
+                    </a:prstGeom>
+                    <a:noFill/>
+                    <a:ln>
+                      <a:noFill/>
+                    </a:ln>
+                  </pic:spPr>
+                </pic:pic>
+              </a:graphicData>
+            </a:graphic>
+          </wp:inline>
+        </w:drawing>
+      </w:r>
+    </w:p>
+    <w:p>
+      <w:pPr>
+        <w:snapToGrid w:val="0"/>
+        <w:jc w:val="center"/>
+        <w:rPr>
+          <w:rFonts w:ascii="Arial" w:hAnsi="Arial" w:cs="Arial"/>
+          <w:noProof/>
+          <w:color w:val="000000"/>
+          <w:lang w:eastAsia="es-CO"/>
+        </w:rPr>
+      </w:pPr>
+      <w:r>
+        <w:drawing>
+          <wp:inline distT="0" distB="0" distL="0" distR="0" wp14:anchorId="1E009805" wp14:editId="7002A967">
+            <wp:extent cx="5092700" cy="1222755"/>
+            <wp:effectExtent l="0" t="0" r="0" b="0"/>
+            <wp:docPr id="12" name="Imagen 12"/>
+            <wp:cNvGraphicFramePr>
+              <a:graphicFrameLocks xmlns:a="http://schemas.openxmlformats.org/drawingml/2006/main" noChangeAspect="1"/>
+            </wp:cNvGraphicFramePr>
+            <a:graphic xmlns:a="http://schemas.openxmlformats.org/drawingml/2006/main">
+              <a:graphicData uri="http://schemas.openxmlformats.org/drawingml/2006/picture">
+                <pic:pic xmlns:pic="http://schemas.openxmlformats.org/drawingml/2006/picture">
+                  <pic:nvPicPr>
+                    <pic:cNvPr id="0" name="Picture 8"/>
+                    <pic:cNvPicPr>
+                      <a:picLocks noChangeAspect="1" noChangeArrowheads="1"/>
+                    </pic:cNvPicPr>
+                  </pic:nvPicPr>
+                  <pic:blipFill>
+                    <a:blip r:embed="rId16">
+                      <a:extLst>
+                        <a:ext uri="{28A0092B-C50C-407E-A947-70E740481C1C}">
+                          <a14:useLocalDpi xmlns:a14="http://schemas.microsoft.com/office/drawing/2010/main" val="0"/>
+                        </a:ext>
+                      </a:extLst>
+                    </a:blip>
+                    <a:srcRect/>
+                    <a:stretch>
+                      <a:fillRect/>
+                    </a:stretch>
+                  </pic:blipFill>
+                  <pic:spPr bwMode="auto">
+                    <a:xfrm>
+                      <a:off x="0" y="0"/>
+                      <a:ext cx="5102882" cy="1225200"/>
+                    </a:xfrm>
+                    <a:prstGeom prst="rect">
+                      <a:avLst/>
+                    </a:prstGeom>
+                    <a:noFill/>
+                    <a:ln>
+                      <a:noFill/>
+                    </a:ln>
+                  </pic:spPr>
+                </pic:pic>
+              </a:graphicData>
+            </a:graphic>
+          </wp:inline>
+        </w:drawing>
       </w:r>
     </w:p>
     <w:p>
@@ -28959,8 +29327,100 @@
           <w:szCs w:val="22"/>
           <w:lang w:val="es-CO" w:eastAsia="es-CO"/>
         </w:rPr>
-        <w:t>Anslisis de las auditorias anteriores</w:t>
+        <w:t xml:space="preserve">Análisis </w:t>
       </w:r>
+      <w:r>
+        <w:rPr>
+          <w:rFonts w:ascii="Arial" w:hAnsi="Arial" w:cs="Arial"/>
+          <w:noProof/>
+          <w:color w:val="000000"/>
+          <w:sz w:val="22"/>
+          <w:szCs w:val="22"/>
+          <w:lang w:val="es-CO" w:eastAsia="es-CO"/>
+        </w:rPr>
+        <w:t>de las auditorias anteriores</w:t>
+      </w:r>
+    </w:p>
+    <w:p>
+      <w:pPr>
+        <w:pStyle w:val="Prrafodelista"/>
+        <w:snapToGrid w:val="0"/>
+        <w:jc w:val="both"/>
+        <w:rPr>
+          <w:rFonts w:ascii="Arial" w:hAnsi="Arial" w:cs="Arial"/>
+          <w:noProof/>
+          <w:color w:val="000000"/>
+          <w:sz w:val="22"/>
+          <w:szCs w:val="22"/>
+          <w:lang w:val="es-CO" w:eastAsia="es-CO"/>
+        </w:rPr>
+      </w:pPr>
+    </w:p>
+    <w:p>
+      <w:pPr>
+        <w:pStyle w:val="Prrafodelista"/>
+        <w:snapToGrid w:val="0"/>
+        <w:jc w:val="both"/>
+        <w:rPr>
+          <w:rFonts w:ascii="Arial" w:hAnsi="Arial" w:cs="Arial"/>
+          <w:noProof/>
+          <w:color w:val="000000"/>
+          <w:sz w:val="22"/>
+          <w:szCs w:val="22"/>
+          <w:lang w:val="es-CO" w:eastAsia="es-CO"/>
+        </w:rPr>
+      </w:pPr>
+      <w:r>
+        <w:rPr>
+          <w:rFonts w:ascii="Arial" w:hAnsi="Arial" w:cs="Arial"/>
+          <w:noProof/>
+          <w:color w:val="000000"/>
+          <w:sz w:val="22"/>
+          <w:szCs w:val="22"/>
+          <w:lang w:val="es-CO" w:eastAsia="es-CO"/>
+        </w:rPr>
+        <w:t xml:space="preserve">En vista que Excavaciones Correa Mejia S.A.S pertecene al grupo </w:t>
+      </w:r>
+      <w:r>
+        <w:rPr>
+          <w:rFonts w:ascii="Arial" w:hAnsi="Arial" w:cs="Arial"/>
+          <w:noProof/>
+          <w:color w:val="000000"/>
+          <w:sz w:val="22"/>
+          <w:szCs w:val="22"/>
+          <w:lang w:val="es-CO" w:eastAsia="es-CO"/>
+        </w:rPr>
+        <w:t xml:space="preserve">empresarial, se decide realizar una auditoria integral con todo las empresas, lo cual salen los siguientes hallazgos: </w:t>
+      </w:r>
+    </w:p>
+    <w:p>
+      <w:pPr>
+        <w:pStyle w:val="Prrafodelista"/>
+        <w:snapToGrid w:val="0"/>
+        <w:jc w:val="both"/>
+        <w:rPr>
+          <w:rFonts w:ascii="Arial" w:hAnsi="Arial" w:cs="Arial"/>
+          <w:noProof/>
+          <w:color w:val="000000"/>
+          <w:sz w:val="22"/>
+          <w:szCs w:val="22"/>
+          <w:lang w:val="es-CO" w:eastAsia="es-CO"/>
+        </w:rPr>
+      </w:pPr>
+      <w:r>
+        <w:rPr>
+          <w:rFonts w:ascii="Arial" w:hAnsi="Arial" w:cs="Arial"/>
+          <w:noProof/>
+          <w:color w:val="000000"/>
+          <w:sz w:val="22"/>
+          <w:szCs w:val="22"/>
+          <w:lang w:val="es-CO" w:eastAsia="es-CO"/>
+        </w:rPr>
+        <w:lastRenderedPageBreak/>
+        <w:t>Se identifca 8 No conformidades</w:t>
+      </w:r>
+      <w:bookmarkStart w:id="0" w:name="_GoBack"/>
+      <w:bookmarkEnd w:id="0"/>
     </w:p>
     <w:p>
       <w:pPr>
@@ -29473,7 +29933,7 @@
       </w:r>
     </w:p>
     <w:sectPr>
-      <w:headerReference w:type="default" r:id="rId11"/>
+      <w:headerReference w:type="default" r:id="rId17"/>
       <w:pgSz w:w="12240" w:h="15840"/>
       <w:pgMar w:top="1417" w:right="1701" w:bottom="1417" w:left="1701" w:header="708" w:footer="708" w:gutter="0"/>
       <w:pgNumType w:start="0"/>
